--- a/法令ファイル/明治二十五年閣令第四号（各官庁ニ於テ公務上在外公使領事ヲ煩ハストキ外務大臣ヘ照会ノ件）/明治二十五年閣令第四号（各官庁ニ於テ公務上在外公使領事ヲ煩ハストキ外務大臣ヘ照会ノ件）（明治二十五年閣令第四号）.docx
+++ b/法令ファイル/明治二十五年閣令第四号（各官庁ニ於テ公務上在外公使領事ヲ煩ハストキ外務大臣ヘ照会ノ件）/明治二十五年閣令第四号（各官庁ニ於テ公務上在外公使領事ヲ煩ハストキ外務大臣ヘ照会ノ件）（明治二十五年閣令第四号）.docx
@@ -18,15 +18,6 @@
       </w:r>
     </w:p>
     <w:p>
-      <w:pPr>
-        <w:pStyle w:val="Heading5"/>
-        <w:ind w:left="440"/>
-      </w:pPr>
-    </w:p>
-    <w:p>
-      <w:pPr>
-        <w:ind w:left="440"/>
-      </w:pPr>
       <w:r>
         <w:t>但予メ外務大臣ノ承諾ヲ経テ直接通信ヲ為スハ此限ニアラス</w:t>
       </w:r>
@@ -51,7 +42,7 @@
     </w:pPr>
     <w:r>
       <w:tab/>
-      <w:t>WeGov v0.1 - FTS141</w:t>
+      <w:t>WeGov v0.2 - FTS141</w:t>
     </w:r>
   </w:p>
 </w:ftr>
